--- a/doc/quality/GSA_CDT_V1.1.docx
+++ b/doc/quality/GSA_CDT_V1.1.docx
@@ -1206,14 +1206,7 @@
                 <w:rFonts w:cs="Calibri"/>
                 <w:lang w:eastAsia="zh-CN" w:bidi="hi-IN"/>
               </w:rPr>
-              <w:t xml:space="preserve">Université </w:t>
-            </w:r>
-            <w:r>
-              <w:rPr>
-                <w:rFonts w:cs="Calibri"/>
-                <w:lang w:eastAsia="zh-CN" w:bidi="hi-IN"/>
-              </w:rPr>
-              <w:t>Aix-Marseille</w:t>
+              <w:t>Université Aix-Marseille</w:t>
             </w:r>
           </w:p>
         </w:tc>
@@ -1790,10 +1783,7 @@
               <w:spacing w:after="0" w:line="240" w:lineRule="auto"/>
             </w:pPr>
             <w:r>
-              <w:t xml:space="preserve">Ce document ne doit pas être copié ou diffusé à un tiers hors de la liste de diffusion sans l’accord du chef de projet </w:t>
-            </w:r>
-            <w:r>
-              <w:t>MOA</w:t>
+              <w:t>Ce document ne doit pas être copié ou diffusé à un tiers hors de la liste de diffusion sans l’accord du chef de projet MOA</w:t>
             </w:r>
           </w:p>
         </w:tc>
@@ -2363,13 +2353,7 @@
               <w:spacing w:after="0" w:line="240" w:lineRule="auto"/>
             </w:pPr>
             <w:r>
-              <w:t>2</w:t>
-            </w:r>
-            <w:r>
-              <w:t>6</w:t>
-            </w:r>
-            <w:r>
-              <w:t>/03/2019</w:t>
+              <w:t>26/03/2019</w:t>
             </w:r>
           </w:p>
         </w:tc>
@@ -2431,7 +2415,6 @@
           <w:docPartUnique/>
         </w:docPartObj>
       </w:sdtPr>
-      <w:sdtEndPr/>
       <w:sdtContent>
         <w:p>
           <w:pPr>
@@ -3610,20 +3593,14 @@
       <w:bookmarkStart w:id="2" w:name="_Toc4456348"/>
       <w:r>
         <w:lastRenderedPageBreak/>
-        <w:t>A</w:t>
-      </w:r>
-      <w:r>
-        <w:t>vant-propos</w:t>
+        <w:t>Avant-propos</w:t>
       </w:r>
       <w:bookmarkEnd w:id="2"/>
     </w:p>
     <w:p/>
     <w:p>
       <w:r>
-        <w:t xml:space="preserve">Ce document constitue le cahier de tests fonctionnels de l’application GSA, il est gage </w:t>
-      </w:r>
-      <w:r>
-        <w:t>de conformité pour chaque fonction de service demandé par le client.</w:t>
+        <w:t>Ce document constitue le cahier de tests fonctionnels de l’application GSA, il est gage de conformité pour chaque fonction de service demandé par le client.</w:t>
       </w:r>
     </w:p>
     <w:p>
@@ -3648,10 +3625,7 @@
     <w:p/>
     <w:p>
       <w:r>
-        <w:t xml:space="preserve">Le cahier des charges fonctionnel </w:t>
-      </w:r>
-      <w:r>
-        <w:t>(CDCF) fait ici office de document de référence pour tous les tests développés, ce document est fourni avec les livrables.</w:t>
+        <w:t>Le cahier des charges fonctionnel (CDCF) fait ici office de document de référence pour tous les tests développés, ce document est fourni avec les livrables.</w:t>
       </w:r>
     </w:p>
     <w:tbl>
@@ -3914,10 +3888,7 @@
     <w:p/>
     <w:p>
       <w:r>
-        <w:t xml:space="preserve">L’application GSA doit au préalable être déployée sur les machines adéquates, consultez le manuel de déploiement pour connaitre la marche à suivre (MDEP).  En </w:t>
-      </w:r>
-      <w:r>
-        <w:t>cas de doute sur les manipulations à effectuer, se référer au manuel utilisateur (MAN).</w:t>
+        <w:t>L’application GSA doit au préalable être déployée sur les machines adéquates, consultez le manuel de déploiement pour connaitre la marche à suivre (MDEP).  En cas de doute sur les manipulations à effectuer, se référer au manuel utilisateur (MAN).</w:t>
       </w:r>
     </w:p>
     <w:p/>
@@ -4058,10 +4029,7 @@
               <w:spacing w:after="0" w:line="240" w:lineRule="auto"/>
             </w:pPr>
             <w:r>
-              <w:t xml:space="preserve">Un </w:t>
-            </w:r>
-            <w:r>
-              <w:t>PC/Mac équipé du navigateur Firefox</w:t>
+              <w:t>Un PC/Mac équipé du navigateur Firefox</w:t>
             </w:r>
           </w:p>
         </w:tc>
@@ -4425,10 +4393,7 @@
     <w:p/>
     <w:p>
       <w:r>
-        <w:t xml:space="preserve">L’équipe de test se constitue d’un binôme responsable d’effectuer la liste exhaustive des tests fonctionnels présentée dans ce </w:t>
-      </w:r>
-      <w:r>
-        <w:t>document. Ce binôme sera garant du respect des critères d’appréciation pour l’organisme qu’il représente.</w:t>
+        <w:t>L’équipe de test se constitue d’un binôme responsable d’effectuer la liste exhaustive des tests fonctionnels présentée dans ce document. Ce binôme sera garant du respect des critères d’appréciation pour l’organisme qu’il représente.</w:t>
       </w:r>
     </w:p>
     <w:tbl>
@@ -4725,10 +4690,7 @@
               <w:spacing w:after="0" w:line="240" w:lineRule="auto"/>
             </w:pPr>
             <w:r>
-              <w:t xml:space="preserve">FS1 – Enregistrer une aliquote dans le </w:t>
-            </w:r>
-            <w:r>
-              <w:t>stock ou la réserve.</w:t>
+              <w:t>FS1 – Enregistrer une aliquote dans le stock ou la réserve.</w:t>
             </w:r>
           </w:p>
         </w:tc>
@@ -4879,10 +4841,7 @@
               <w:spacing w:after="0" w:line="240" w:lineRule="auto"/>
             </w:pPr>
             <w:r>
-              <w:t xml:space="preserve">Le service permet </w:t>
-            </w:r>
-            <w:r>
-              <w:t xml:space="preserve">d’enregistrer une aliquote dans le stock ou la réserve lors de la réception de celle-ci. </w:t>
+              <w:t xml:space="preserve">Le service permet d’enregistrer une aliquote dans le stock ou la réserve lors de la réception de celle-ci. </w:t>
             </w:r>
           </w:p>
         </w:tc>
@@ -5079,10 +5038,7 @@
               <w:spacing w:after="0" w:line="240" w:lineRule="auto"/>
             </w:pPr>
             <w:r>
-              <w:t xml:space="preserve">Sur le formulaire d’ajout </w:t>
-            </w:r>
-            <w:r>
-              <w:t>d’aliquote il est possible de renseigner :</w:t>
+              <w:t>Sur le formulaire d’ajout d’aliquote il est possible de renseigner :</w:t>
             </w:r>
           </w:p>
           <w:p>
@@ -5568,10 +5524,7 @@
               <w:spacing w:after="0" w:line="240" w:lineRule="auto"/>
             </w:pPr>
             <w:r>
-              <w:t xml:space="preserve">FS8 – Enregistrer un </w:t>
-            </w:r>
-            <w:r>
-              <w:t>nouveau produit dans la base de données.</w:t>
+              <w:t>FS8 – Enregistrer un nouveau produit dans la base de données.</w:t>
             </w:r>
           </w:p>
         </w:tc>
@@ -5704,10 +5657,7 @@
               <w:spacing w:after="0" w:line="240" w:lineRule="auto"/>
             </w:pPr>
             <w:r>
-              <w:t>Obje</w:t>
-            </w:r>
-            <w:r>
-              <w:t>ctif / Description</w:t>
+              <w:t>Objectif / Description</w:t>
             </w:r>
           </w:p>
         </w:tc>
@@ -5937,10 +5887,7 @@
               <w:spacing w:after="0" w:line="240" w:lineRule="auto"/>
             </w:pPr>
             <w:r>
-              <w:t xml:space="preserve">Sur le formulaire d’ajout de </w:t>
-            </w:r>
-            <w:r>
-              <w:t>produit il est possible de renseigner :</w:t>
+              <w:t>Sur le formulaire d’ajout de produit il est possible de renseigner :</w:t>
             </w:r>
           </w:p>
           <w:p>
@@ -6305,10 +6252,7 @@
               <w:spacing w:after="0" w:line="240" w:lineRule="auto"/>
             </w:pPr>
             <w:r>
-              <w:t xml:space="preserve">FS2 - Retirer une </w:t>
-            </w:r>
-            <w:r>
-              <w:t>aliquote du stock pour cause de péremption.</w:t>
+              <w:t>FS2 - Retirer une aliquote du stock pour cause de péremption.</w:t>
             </w:r>
           </w:p>
         </w:tc>
@@ -6641,10 +6585,7 @@
               <w:spacing w:after="0" w:line="240" w:lineRule="auto"/>
             </w:pPr>
             <w:r>
-              <w:t xml:space="preserve">Accéder à la page de gestion des aliquotes périmées (onglet </w:t>
-            </w:r>
-            <w:r>
-              <w:t>‘</w:t>
+              <w:t>Accéder à la page de gestion des aliquotes périmées (onglet ‘</w:t>
             </w:r>
             <w:proofErr w:type="spellStart"/>
             <w:r>
@@ -6729,10 +6670,7 @@
               <w:spacing w:after="0" w:line="240" w:lineRule="auto"/>
             </w:pPr>
             <w:r>
-              <w:t>La quantité res</w:t>
-            </w:r>
-            <w:r>
-              <w:t>tante dans la réserve</w:t>
+              <w:t>La quantité restante dans la réserve</w:t>
             </w:r>
           </w:p>
           <w:p>
@@ -6959,10 +6897,7 @@
               <w:spacing w:after="0" w:line="240" w:lineRule="auto"/>
             </w:pPr>
             <w:r>
-              <w:t xml:space="preserve">Une notification </w:t>
-            </w:r>
-            <w:r>
-              <w:t>s’affiche à l’écran indiquant que la suppression est un succès.</w:t>
+              <w:t>Une notification s’affiche à l’écran indiquant que la suppression est un succès.</w:t>
             </w:r>
           </w:p>
           <w:p>
@@ -7119,10 +7054,7 @@
               <w:spacing w:after="0" w:line="240" w:lineRule="auto"/>
             </w:pPr>
             <w:r>
-              <w:t xml:space="preserve">S’authentifier, il existe au moins une </w:t>
-            </w:r>
-            <w:r>
-              <w:t>aliquote dans la base de données.</w:t>
+              <w:t>S’authentifier, il existe au moins une aliquote dans la base de données.</w:t>
             </w:r>
           </w:p>
         </w:tc>
@@ -7236,10 +7168,7 @@
               <w:spacing w:after="0" w:line="240" w:lineRule="auto"/>
             </w:pPr>
             <w:r>
-              <w:t>Le service permet d’effectuer un inventaire des stocks d’aliquotes. L’opérateur spécifi</w:t>
-            </w:r>
-            <w:r>
-              <w:t>e, pour chaque aliquote présente dans la base de données, la quantité restante de celle-ci dans le congélateur.</w:t>
+              <w:t>Le service permet d’effectuer un inventaire des stocks d’aliquotes. L’opérateur spécifie, pour chaque aliquote présente dans la base de données, la quantité restante de celle-ci dans le congélateur.</w:t>
             </w:r>
           </w:p>
         </w:tc>
@@ -7445,10 +7374,7 @@
               <w:spacing w:after="0" w:line="240" w:lineRule="auto"/>
             </w:pPr>
             <w:r>
-              <w:t xml:space="preserve">La liste des </w:t>
-            </w:r>
-            <w:r>
-              <w:t>aliquotes s’affiche à l’écran.</w:t>
+              <w:t>La liste des aliquotes s’affiche à l’écran.</w:t>
             </w:r>
           </w:p>
           <w:p>
@@ -7512,10 +7438,7 @@
               <w:ind w:left="45"/>
             </w:pPr>
             <w:r>
-              <w:t xml:space="preserve">Un champ de texte permet de </w:t>
-            </w:r>
-            <w:r>
-              <w:t>spécifier pour chaque aliquote la quantité constatée lors de l’inventaire.</w:t>
+              <w:t>Un champ de texte permet de spécifier pour chaque aliquote la quantité constatée lors de l’inventaire.</w:t>
             </w:r>
           </w:p>
         </w:tc>
@@ -7824,10 +7747,7 @@
               <w:spacing w:after="0" w:line="240" w:lineRule="auto"/>
             </w:pPr>
             <w:r>
-              <w:t xml:space="preserve">Le test est à effectuer dans les </w:t>
-            </w:r>
-            <w:r>
-              <w:t>environnements CHR, FF et EDGE.</w:t>
+              <w:t>Le test est à effectuer dans les environnements CHR, FF et EDGE.</w:t>
             </w:r>
           </w:p>
           <w:p>
@@ -7920,10 +7840,7 @@
               <w:spacing w:after="0" w:line="240" w:lineRule="auto"/>
             </w:pPr>
             <w:r>
-              <w:t>Le service permet de visualiser l’historique des retrai</w:t>
-            </w:r>
-            <w:r>
-              <w:t>ts effectué dans le stock sur une période paramétrable.</w:t>
+              <w:t>Le service permet de visualiser l’historique des retraits effectué dans le stock sur une période paramétrable.</w:t>
             </w:r>
           </w:p>
         </w:tc>
@@ -8143,10 +8060,7 @@
               <w:spacing w:after="0" w:line="240" w:lineRule="auto"/>
             </w:pPr>
             <w:r>
-              <w:t xml:space="preserve">Pour chaque retrait, il est possible de </w:t>
-            </w:r>
-            <w:r>
-              <w:t>consulter :</w:t>
+              <w:t>Pour chaque retrait, il est possible de consulter :</w:t>
             </w:r>
           </w:p>
           <w:p>
@@ -8311,10 +8225,7 @@
               <w:spacing w:after="0" w:line="240" w:lineRule="auto"/>
             </w:pPr>
             <w:r>
-              <w:t xml:space="preserve">Choisir deux bornes </w:t>
-            </w:r>
-            <w:r>
-              <w:t>temporelles pour filtrer les retraits, puis cliquez sur le bouton ‘</w:t>
+              <w:t>Choisir deux bornes temporelles pour filtrer les retraits, puis cliquez sur le bouton ‘</w:t>
             </w:r>
             <w:proofErr w:type="spellStart"/>
             <w:r>
@@ -8456,10 +8367,7 @@
               <w:spacing w:after="0" w:line="240" w:lineRule="auto"/>
             </w:pPr>
             <w:r>
-              <w:t xml:space="preserve">FS10 - </w:t>
-            </w:r>
-            <w:r>
-              <w:t>Exporter l’historique des retraits au format CSV.</w:t>
+              <w:t>FS10 - Exporter l’historique des retraits au format CSV.</w:t>
             </w:r>
           </w:p>
         </w:tc>
@@ -8541,10 +8449,7 @@
               <w:spacing w:after="0" w:line="240" w:lineRule="auto"/>
             </w:pPr>
             <w:r>
-              <w:t>Le test est à reproduire avec un compte admi</w:t>
-            </w:r>
-            <w:r>
-              <w:t>nistrateur et un compte utilisateur</w:t>
+              <w:t>Le test est à reproduire avec un compte administrateur et un compte utilisateur</w:t>
             </w:r>
           </w:p>
           <w:p>
@@ -8919,10 +8824,7 @@
               <w:spacing w:after="0" w:line="240" w:lineRule="auto"/>
             </w:pPr>
             <w:r>
-              <w:t xml:space="preserve">Le téléchargement d’un fichier CSV se </w:t>
-            </w:r>
-            <w:r>
-              <w:t>déclenche.</w:t>
+              <w:t>Le téléchargement d’un fichier CSV se déclenche.</w:t>
             </w:r>
           </w:p>
           <w:p>
@@ -9083,10 +8985,7 @@
               <w:spacing w:after="0" w:line="240" w:lineRule="auto"/>
             </w:pPr>
             <w:r>
-              <w:t xml:space="preserve">S’authentifier, le trimestre doit être échu et/ou encore avoir des bilans non </w:t>
-            </w:r>
-            <w:r>
-              <w:t>validés.</w:t>
+              <w:t>S’authentifier, le trimestre doit être échu et/ou encore avoir des bilans non validés.</w:t>
             </w:r>
           </w:p>
         </w:tc>
@@ -9216,10 +9115,7 @@
               <w:spacing w:after="0" w:line="240" w:lineRule="auto"/>
             </w:pPr>
             <w:r>
-              <w:t>Le service permet d’attribuer aux équipes le m</w:t>
-            </w:r>
-            <w:r>
-              <w:t xml:space="preserve">ontant des pertes des aliquotes perdues ou périmées durant un trimestre. Ce montant sera ajouté à la facture trimestrielle des aliquotes </w:t>
+              <w:t xml:space="preserve">Le service permet d’attribuer aux équipes le montant des pertes des aliquotes perdues ou périmées durant un trimestre. Ce montant sera ajouté à la facture trimestrielle des aliquotes </w:t>
             </w:r>
             <w:proofErr w:type="spellStart"/>
             <w:r>
@@ -9394,10 +9290,7 @@
               <w:spacing w:after="0" w:line="240" w:lineRule="auto"/>
             </w:pPr>
             <w:r>
-              <w:t xml:space="preserve">Accéder à la page </w:t>
-            </w:r>
-            <w:r>
-              <w:t>d’édition de bilan (onglet ‘Edit reports’).</w:t>
+              <w:t>Accéder à la page d’édition de bilan (onglet ‘Edit reports’).</w:t>
             </w:r>
           </w:p>
           <w:p>
@@ -9459,10 +9352,7 @@
               <w:spacing w:after="0" w:line="240" w:lineRule="auto"/>
             </w:pPr>
             <w:r>
-              <w:t xml:space="preserve">Le nom </w:t>
-            </w:r>
-            <w:r>
-              <w:t>de l’utilisateur effectuant le retrait</w:t>
+              <w:t>Le nom de l’utilisateur effectuant le retrait</w:t>
             </w:r>
           </w:p>
           <w:p>
@@ -9524,10 +9414,7 @@
               <w:spacing w:after="0" w:line="240" w:lineRule="auto"/>
             </w:pPr>
             <w:r>
-              <w:t xml:space="preserve">- Le panel facture </w:t>
-            </w:r>
-            <w:r>
-              <w:t>donne le prix total de tous les retraits effectués durant le trimestre ainsi que le montant des pertes encore à attribuer aux équipes. Enfin, le bouton « </w:t>
+              <w:t>- Le panel facture donne le prix total de tous les retraits effectués durant le trimestre ainsi que le montant des pertes encore à attribuer aux équipes. Enfin, le bouton « </w:t>
             </w:r>
             <w:proofErr w:type="spellStart"/>
             <w:r>
@@ -9683,10 +9570,7 @@
               <w:spacing w:after="0" w:line="240" w:lineRule="auto"/>
             </w:pPr>
             <w:r>
-              <w:t xml:space="preserve">La liste des retraits se met à jour et </w:t>
-            </w:r>
-            <w:r>
-              <w:t xml:space="preserve">n’affiche que les retraits effectués de l’équipe </w:t>
+              <w:t xml:space="preserve">La liste des retraits se met à jour et n’affiche que les retraits effectués de l’équipe </w:t>
             </w:r>
             <w:r>
               <w:t>sélectionnée</w:t>
@@ -10043,10 +9927,7 @@
               <w:spacing w:after="0" w:line="240" w:lineRule="auto"/>
             </w:pPr>
             <w:r>
-              <w:t xml:space="preserve">Le montant des pertes </w:t>
-            </w:r>
-            <w:r>
-              <w:t>restant ainsi que la liste des équipes chacun avec son champ texte associé s’affichent.</w:t>
+              <w:t>Le montant des pertes restant ainsi que la liste des équipes chacun avec son champ texte associé s’affichent.</w:t>
             </w:r>
           </w:p>
           <w:p>
@@ -10186,10 +10067,7 @@
               <w:spacing w:after="0" w:line="240" w:lineRule="auto"/>
             </w:pPr>
             <w:r>
-              <w:t>Si le prix excède le montant des pertes restant, alors un message alerte que le montant ne peut ê</w:t>
-            </w:r>
-            <w:r>
-              <w:t xml:space="preserve">tre négatif. Le champs texte se </w:t>
+              <w:t xml:space="preserve">Si le prix excède le montant des pertes restant, alors un message alerte que le montant ne peut être négatif. Le champs texte se </w:t>
             </w:r>
             <w:r>
               <w:t>réinitialise</w:t>
@@ -10208,10 +10086,7 @@
               <w:spacing w:after="0" w:line="240" w:lineRule="auto"/>
             </w:pPr>
             <w:r>
-              <w:t>Si le prix entré n’est pas correct, alors le champ</w:t>
-            </w:r>
-            <w:r>
-              <w:t xml:space="preserve"> se </w:t>
+              <w:t xml:space="preserve">Si le prix entré n’est pas correct, alors le champ se </w:t>
             </w:r>
             <w:r>
               <w:t>réinitialise</w:t>
@@ -10344,10 +10219,7 @@
               <w:spacing w:after="0" w:line="240" w:lineRule="auto"/>
             </w:pPr>
             <w:r>
-              <w:t xml:space="preserve">Le </w:t>
-            </w:r>
-            <w:r>
-              <w:t>montant des pertes restant se met à jour ainsi que tous les champs texte avec la dernière valeur entrée ou 0 si celle-ci n’a jamais été donnée.</w:t>
+              <w:t>Le montant des pertes restant se met à jour ainsi que tous les champs texte avec la dernière valeur entrée ou 0 si celle-ci n’a jamais été donnée.</w:t>
             </w:r>
           </w:p>
         </w:tc>
@@ -10504,10 +10376,7 @@
               <w:spacing w:after="0" w:line="240" w:lineRule="auto"/>
             </w:pPr>
             <w:r>
-              <w:t xml:space="preserve">Si tous les trimestres ont été </w:t>
-            </w:r>
-            <w:r>
-              <w:t>validé, alors aucune information est disponible.</w:t>
+              <w:t>Si tous les trimestres ont été validé, alors aucune information est disponible.</w:t>
             </w:r>
           </w:p>
           <w:p>
@@ -10635,10 +10504,7 @@
               <w:spacing w:after="0" w:line="240" w:lineRule="auto"/>
             </w:pPr>
             <w:r>
-              <w:t xml:space="preserve">FS15 - Consulter un bilan </w:t>
-            </w:r>
-            <w:r>
-              <w:t>trimestriel.</w:t>
+              <w:t>FS15 - Consulter un bilan trimestriel.</w:t>
             </w:r>
           </w:p>
         </w:tc>
@@ -10765,10 +10631,7 @@
               <w:spacing w:after="0" w:line="240" w:lineRule="auto"/>
             </w:pPr>
             <w:r>
-              <w:t>Administrateur et Util</w:t>
-            </w:r>
-            <w:r>
-              <w:t>isateur</w:t>
+              <w:t>Administrateur et Utilisateur</w:t>
             </w:r>
           </w:p>
         </w:tc>
@@ -11010,10 +10873,7 @@
               <w:spacing w:after="0" w:line="240" w:lineRule="auto"/>
             </w:pPr>
             <w:r>
-              <w:t>Les informations données incluent la facture de l’équ</w:t>
-            </w:r>
-            <w:r>
-              <w:t>ipe ainsi que la liste des produits retirés.</w:t>
+              <w:t>Les informations données incluent la facture de l’équipe ainsi que la liste des produits retirés.</w:t>
             </w:r>
           </w:p>
         </w:tc>
@@ -11225,10 +11085,7 @@
               <w:spacing w:after="0" w:line="240" w:lineRule="auto"/>
             </w:pPr>
             <w:r>
-              <w:t xml:space="preserve">Les montants de la </w:t>
-            </w:r>
-            <w:r>
-              <w:t>facture ainsi que la liste des produits retirés sont mis à jour.</w:t>
+              <w:t>Les montants de la facture ainsi que la liste des produits retirés sont mis à jour.</w:t>
             </w:r>
           </w:p>
         </w:tc>
@@ -11541,10 +11398,7 @@
               <w:spacing w:after="0" w:line="240" w:lineRule="auto"/>
             </w:pPr>
             <w:r>
-              <w:t xml:space="preserve">Le test est à reproduire avec un compte </w:t>
-            </w:r>
-            <w:r>
-              <w:t>administrateur</w:t>
+              <w:t>Le test est à reproduire avec un compte administrateur</w:t>
             </w:r>
           </w:p>
           <w:p>
@@ -11927,10 +11781,7 @@
               <w:spacing w:after="0" w:line="240" w:lineRule="auto"/>
             </w:pPr>
             <w:r>
-              <w:t>L</w:t>
-            </w:r>
-            <w:r>
-              <w:t xml:space="preserve">e nom du fichier correspond au nom de l’équipe et au trimestre </w:t>
+              <w:t xml:space="preserve">Le nom du fichier correspond au nom de l’équipe et au trimestre </w:t>
             </w:r>
             <w:r>
               <w:t>sélectionnés</w:t>
@@ -12222,10 +12073,7 @@
               <w:spacing w:after="0" w:line="240" w:lineRule="auto"/>
             </w:pPr>
             <w:r>
-              <w:t>Le service permet à un administra</w:t>
-            </w:r>
-            <w:r>
-              <w:t>teur de configurer des alertes sur le nombre d’aliquotes restants dans le stock.</w:t>
+              <w:t>Le service permet à un administrateur de configurer des alertes sur le nombre d’aliquotes restants dans le stock.</w:t>
             </w:r>
           </w:p>
         </w:tc>
@@ -12437,10 +12285,7 @@
               <w:spacing w:after="0" w:line="240" w:lineRule="auto"/>
             </w:pPr>
             <w:r>
-              <w:t xml:space="preserve">Une partie de la page est destinée à la </w:t>
-            </w:r>
-            <w:r>
-              <w:t>création d’alertes.</w:t>
+              <w:t>Une partie de la page est destinée à la création d’alertes.</w:t>
             </w:r>
           </w:p>
           <w:p>
@@ -12565,10 +12410,7 @@
               <w:spacing w:after="0" w:line="240" w:lineRule="auto"/>
             </w:pPr>
             <w:r>
-              <w:t xml:space="preserve">Saisir un type de stockage, un produit et une quantité de seuil puis cliquer sur le </w:t>
-            </w:r>
-            <w:r>
-              <w:t>bouton ‘</w:t>
+              <w:t>Saisir un type de stockage, un produit et une quantité de seuil puis cliquer sur le bouton ‘</w:t>
             </w:r>
             <w:proofErr w:type="spellStart"/>
             <w:r>
@@ -12712,10 +12554,7 @@
               <w:spacing w:after="0" w:line="240" w:lineRule="auto"/>
             </w:pPr>
             <w:r>
-              <w:t>Une notification apparaît à l’écran signalant que l’ajout</w:t>
-            </w:r>
-            <w:r>
-              <w:t xml:space="preserve"> ne peut pas être effectué.</w:t>
+              <w:t>Une notification apparaît à l’écran signalant que l’ajout ne peut pas être effectué.</w:t>
             </w:r>
           </w:p>
         </w:tc>
@@ -12989,10 +12828,7 @@
               <w:spacing w:after="0" w:line="240" w:lineRule="auto"/>
             </w:pPr>
             <w:r>
-              <w:t xml:space="preserve">Le test </w:t>
-            </w:r>
-            <w:r>
-              <w:t>est à effectuer dans les environnements CHR, FF et EDGE.</w:t>
+              <w:t>Le test est à effectuer dans les environnements CHR, FF et EDGE.</w:t>
             </w:r>
           </w:p>
         </w:tc>
@@ -13291,10 +13127,7 @@
               <w:ind w:left="45"/>
             </w:pPr>
             <w:r>
-              <w:t xml:space="preserve">Sur la page, toutes les alertes </w:t>
-            </w:r>
-            <w:r>
-              <w:t>déclenchées sont listées, il est possible de consulter les aliquotes concernées pour chaque alerte.</w:t>
+              <w:t>Sur la page, toutes les alertes déclenchées sont listées, il est possible de consulter les aliquotes concernées pour chaque alerte.</w:t>
             </w:r>
           </w:p>
         </w:tc>
@@ -13472,10 +13305,7 @@
               <w:spacing w:after="0" w:line="240" w:lineRule="auto"/>
             </w:pPr>
             <w:r>
-              <w:t xml:space="preserve">Cliquer sur le </w:t>
-            </w:r>
-            <w:r>
-              <w:t>bouton de suppression d’une alerte.</w:t>
+              <w:t>Cliquer sur le bouton de suppression d’une alerte.</w:t>
             </w:r>
           </w:p>
         </w:tc>
@@ -13587,10 +13417,7 @@
               <w:spacing w:after="0" w:line="240" w:lineRule="auto"/>
             </w:pPr>
             <w:r>
-              <w:t xml:space="preserve">L’alerte supprimée ne doit plus apparaitre ni dans les alertes déclenchées ni dans les </w:t>
-            </w:r>
-            <w:r>
-              <w:t>alertes actives.</w:t>
+              <w:t>L’alerte supprimée ne doit plus apparaitre ni dans les alertes déclenchées ni dans les alertes actives.</w:t>
             </w:r>
           </w:p>
         </w:tc>
@@ -13758,10 +13585,7 @@
               <w:spacing w:after="0" w:line="240" w:lineRule="auto"/>
             </w:pPr>
             <w:r>
-              <w:t xml:space="preserve">S’authentifier, il existe au moins une aliquote dans la base de données et le PC de test doit être </w:t>
-            </w:r>
-            <w:r>
-              <w:t>désigné comme étant le PC du local technique.</w:t>
+              <w:t>S’authentifier, il existe au moins une aliquote dans la base de données et le PC de test doit être désigné comme étant le PC du local technique.</w:t>
             </w:r>
           </w:p>
         </w:tc>
@@ -14166,10 +13990,7 @@
               <w:spacing w:after="0" w:line="240" w:lineRule="auto"/>
             </w:pPr>
             <w:r>
-              <w:t xml:space="preserve">Saisir le numéro d’une aliquote </w:t>
-            </w:r>
-            <w:r>
-              <w:t>existante dans la base de données (à l’aide de la scanette), puis appuyer sur la touche entrée.</w:t>
+              <w:t>Saisir le numéro d’une aliquote existante dans la base de données (à l’aide de la scanette), puis appuyer sur la touche entrée.</w:t>
             </w:r>
           </w:p>
         </w:tc>
@@ -14234,10 +14055,7 @@
               <w:ind w:left="45"/>
             </w:pPr>
             <w:r>
-              <w:t xml:space="preserve">La </w:t>
-            </w:r>
-            <w:r>
-              <w:t>quantité est égale à un, un bouton pour décrémenter la quantité et pour supprimer l’aliquote du panier est disponible.</w:t>
+              <w:t>La quantité est égale à un, un bouton pour décrémenter la quantité et pour supprimer l’aliquote du panier est disponible.</w:t>
             </w:r>
           </w:p>
           <w:p>
@@ -14337,10 +14155,7 @@
               <w:spacing w:after="0" w:line="240" w:lineRule="auto"/>
             </w:pPr>
             <w:r>
-              <w:t>La quantité de l’aliqu</w:t>
-            </w:r>
-            <w:r>
-              <w:t>ote dans le panier s’incrémente de 1.</w:t>
+              <w:t>La quantité de l’aliquote dans le panier s’incrémente de 1.</w:t>
             </w:r>
           </w:p>
         </w:tc>
@@ -14530,10 +14345,7 @@
               <w:spacing w:after="0" w:line="240" w:lineRule="auto"/>
             </w:pPr>
             <w:r>
-              <w:t xml:space="preserve">L’aliquote est supprimé du </w:t>
-            </w:r>
-            <w:r>
-              <w:t>panier.</w:t>
+              <w:t>L’aliquote est supprimé du panier.</w:t>
             </w:r>
           </w:p>
         </w:tc>
@@ -14902,10 +14714,7 @@
               <w:spacing w:after="0" w:line="240" w:lineRule="auto"/>
             </w:pPr>
             <w:r>
-              <w:t xml:space="preserve">Objectif / </w:t>
-            </w:r>
-            <w:r>
-              <w:t>Description</w:t>
+              <w:t>Objectif / Description</w:t>
             </w:r>
           </w:p>
         </w:tc>
@@ -15139,10 +14948,7 @@
               <w:ind w:left="45"/>
             </w:pPr>
             <w:r>
-              <w:t xml:space="preserve">Pour </w:t>
-            </w:r>
-            <w:r>
-              <w:t>chaque produit il est possible d’obtenir les informations suivantes :</w:t>
+              <w:t>Pour chaque produit il est possible d’obtenir les informations suivantes :</w:t>
             </w:r>
           </w:p>
           <w:p>
@@ -15559,10 +15365,7 @@
             <w:jc w:val="center"/>
           </w:pPr>
           <w:r>
-            <w:t>1.</w:t>
-          </w:r>
-          <w:r>
-            <w:t>2</w:t>
+            <w:t>1.2</w:t>
           </w:r>
         </w:p>
       </w:tc>
@@ -15581,13 +15384,7 @@
             <w:jc w:val="center"/>
           </w:pPr>
           <w:r>
-            <w:t>2</w:t>
-          </w:r>
-          <w:r>
-            <w:t>6</w:t>
-          </w:r>
-          <w:r>
-            <w:t>/03/2019</w:t>
+            <w:t>26/03/2019</w:t>
           </w:r>
         </w:p>
       </w:tc>
@@ -17901,7 +17698,7 @@
 </file>
 
 <file path=customXml/itemProps1.xml><?xml version="1.0" encoding="utf-8"?>
-<ds:datastoreItem xmlns:ds="http://schemas.openxmlformats.org/officeDocument/2006/customXml" ds:itemID="{37DDAC42-D93B-4F47-B278-05FC792DDBF9}">
+<ds:datastoreItem xmlns:ds="http://schemas.openxmlformats.org/officeDocument/2006/customXml" ds:itemID="{3044A8D1-A91F-4DC2-9961-787DC442169E}">
   <ds:schemaRefs>
     <ds:schemaRef ds:uri="http://schemas.openxmlformats.org/officeDocument/2006/bibliography"/>
   </ds:schemaRefs>
